--- a/1. Core Java 8/Day 9/Hands On Demos/Hands On Demos - Day 9.docx
+++ b/1. Core Java 8/Day 9/Hands On Demos/Hands On Demos - Day 9.docx
@@ -336,7 +336,6 @@
           <w:lang w:val="en-US"/>
         </w:rPr>
       </w:pPr>
-      <w:bookmarkStart w:id="0" w:name="_GoBack"/>
       <w:r>
         <w:rPr>
           <w:rFonts w:hint="default"/>
@@ -345,7 +344,548 @@
         <w:t>***************************************************************************************************************************</w:t>
       </w:r>
     </w:p>
-    <w:bookmarkEnd w:id="0"/>
+    <w:p>
+      <w:pPr>
+        <w:jc w:val="left"/>
+      </w:pPr>
+      <w:r>
+        <w:drawing>
+          <wp:inline distT="0" distB="0" distL="114300" distR="114300">
+            <wp:extent cx="3219450" cy="2047875"/>
+            <wp:effectExtent l="0" t="0" r="0" b="9525"/>
+            <wp:docPr id="8" name="Picture 1"/>
+            <wp:cNvGraphicFramePr>
+              <a:graphicFrameLocks xmlns:a="http://schemas.openxmlformats.org/drawingml/2006/main" noChangeAspect="1"/>
+            </wp:cNvGraphicFramePr>
+            <a:graphic xmlns:a="http://schemas.openxmlformats.org/drawingml/2006/main">
+              <a:graphicData uri="http://schemas.openxmlformats.org/drawingml/2006/picture">
+                <pic:pic xmlns:pic="http://schemas.openxmlformats.org/drawingml/2006/picture">
+                  <pic:nvPicPr>
+                    <pic:cNvPr id="8" name="Picture 1"/>
+                    <pic:cNvPicPr>
+                      <a:picLocks noChangeAspect="1"/>
+                    </pic:cNvPicPr>
+                  </pic:nvPicPr>
+                  <pic:blipFill>
+                    <a:blip r:embed="rId12"/>
+                    <a:stretch>
+                      <a:fillRect/>
+                    </a:stretch>
+                  </pic:blipFill>
+                  <pic:spPr>
+                    <a:xfrm>
+                      <a:off x="0" y="0"/>
+                      <a:ext cx="3219450" cy="2047875"/>
+                    </a:xfrm>
+                    <a:prstGeom prst="rect">
+                      <a:avLst/>
+                    </a:prstGeom>
+                    <a:noFill/>
+                    <a:ln>
+                      <a:noFill/>
+                    </a:ln>
+                  </pic:spPr>
+                </pic:pic>
+              </a:graphicData>
+            </a:graphic>
+          </wp:inline>
+        </w:drawing>
+      </w:r>
+    </w:p>
+    <w:p>
+      <w:pPr>
+        <w:jc w:val="left"/>
+      </w:pPr>
+    </w:p>
+    <w:p>
+      <w:pPr>
+        <w:jc w:val="left"/>
+      </w:pPr>
+      <w:r>
+        <w:drawing>
+          <wp:inline distT="0" distB="0" distL="114300" distR="114300">
+            <wp:extent cx="5271135" cy="4405630"/>
+            <wp:effectExtent l="0" t="0" r="5715" b="13970"/>
+            <wp:docPr id="9" name="Picture 2"/>
+            <wp:cNvGraphicFramePr>
+              <a:graphicFrameLocks xmlns:a="http://schemas.openxmlformats.org/drawingml/2006/main" noChangeAspect="1"/>
+            </wp:cNvGraphicFramePr>
+            <a:graphic xmlns:a="http://schemas.openxmlformats.org/drawingml/2006/main">
+              <a:graphicData uri="http://schemas.openxmlformats.org/drawingml/2006/picture">
+                <pic:pic xmlns:pic="http://schemas.openxmlformats.org/drawingml/2006/picture">
+                  <pic:nvPicPr>
+                    <pic:cNvPr id="9" name="Picture 2"/>
+                    <pic:cNvPicPr>
+                      <a:picLocks noChangeAspect="1"/>
+                    </pic:cNvPicPr>
+                  </pic:nvPicPr>
+                  <pic:blipFill>
+                    <a:blip r:embed="rId13"/>
+                    <a:stretch>
+                      <a:fillRect/>
+                    </a:stretch>
+                  </pic:blipFill>
+                  <pic:spPr>
+                    <a:xfrm>
+                      <a:off x="0" y="0"/>
+                      <a:ext cx="5271135" cy="4405630"/>
+                    </a:xfrm>
+                    <a:prstGeom prst="rect">
+                      <a:avLst/>
+                    </a:prstGeom>
+                    <a:noFill/>
+                    <a:ln>
+                      <a:noFill/>
+                    </a:ln>
+                  </pic:spPr>
+                </pic:pic>
+              </a:graphicData>
+            </a:graphic>
+          </wp:inline>
+        </w:drawing>
+      </w:r>
+    </w:p>
+    <w:p>
+      <w:pPr>
+        <w:jc w:val="left"/>
+      </w:pPr>
+      <w:r>
+        <w:drawing>
+          <wp:inline distT="0" distB="0" distL="114300" distR="114300">
+            <wp:extent cx="5271135" cy="4909185"/>
+            <wp:effectExtent l="0" t="0" r="5715" b="5715"/>
+            <wp:docPr id="10" name="Picture 3"/>
+            <wp:cNvGraphicFramePr>
+              <a:graphicFrameLocks xmlns:a="http://schemas.openxmlformats.org/drawingml/2006/main" noChangeAspect="1"/>
+            </wp:cNvGraphicFramePr>
+            <a:graphic xmlns:a="http://schemas.openxmlformats.org/drawingml/2006/main">
+              <a:graphicData uri="http://schemas.openxmlformats.org/drawingml/2006/picture">
+                <pic:pic xmlns:pic="http://schemas.openxmlformats.org/drawingml/2006/picture">
+                  <pic:nvPicPr>
+                    <pic:cNvPr id="10" name="Picture 3"/>
+                    <pic:cNvPicPr>
+                      <a:picLocks noChangeAspect="1"/>
+                    </pic:cNvPicPr>
+                  </pic:nvPicPr>
+                  <pic:blipFill>
+                    <a:blip r:embed="rId14"/>
+                    <a:stretch>
+                      <a:fillRect/>
+                    </a:stretch>
+                  </pic:blipFill>
+                  <pic:spPr>
+                    <a:xfrm>
+                      <a:off x="0" y="0"/>
+                      <a:ext cx="5271135" cy="4909185"/>
+                    </a:xfrm>
+                    <a:prstGeom prst="rect">
+                      <a:avLst/>
+                    </a:prstGeom>
+                    <a:noFill/>
+                    <a:ln>
+                      <a:noFill/>
+                    </a:ln>
+                  </pic:spPr>
+                </pic:pic>
+              </a:graphicData>
+            </a:graphic>
+          </wp:inline>
+        </w:drawing>
+      </w:r>
+    </w:p>
+    <w:p>
+      <w:pPr>
+        <w:jc w:val="left"/>
+      </w:pPr>
+      <w:r>
+        <w:drawing>
+          <wp:inline distT="0" distB="0" distL="114300" distR="114300">
+            <wp:extent cx="5270500" cy="4325620"/>
+            <wp:effectExtent l="0" t="0" r="6350" b="17780"/>
+            <wp:docPr id="11" name="Picture 4"/>
+            <wp:cNvGraphicFramePr>
+              <a:graphicFrameLocks xmlns:a="http://schemas.openxmlformats.org/drawingml/2006/main" noChangeAspect="1"/>
+            </wp:cNvGraphicFramePr>
+            <a:graphic xmlns:a="http://schemas.openxmlformats.org/drawingml/2006/main">
+              <a:graphicData uri="http://schemas.openxmlformats.org/drawingml/2006/picture">
+                <pic:pic xmlns:pic="http://schemas.openxmlformats.org/drawingml/2006/picture">
+                  <pic:nvPicPr>
+                    <pic:cNvPr id="11" name="Picture 4"/>
+                    <pic:cNvPicPr>
+                      <a:picLocks noChangeAspect="1"/>
+                    </pic:cNvPicPr>
+                  </pic:nvPicPr>
+                  <pic:blipFill>
+                    <a:blip r:embed="rId15"/>
+                    <a:stretch>
+                      <a:fillRect/>
+                    </a:stretch>
+                  </pic:blipFill>
+                  <pic:spPr>
+                    <a:xfrm>
+                      <a:off x="0" y="0"/>
+                      <a:ext cx="5270500" cy="4325620"/>
+                    </a:xfrm>
+                    <a:prstGeom prst="rect">
+                      <a:avLst/>
+                    </a:prstGeom>
+                    <a:noFill/>
+                    <a:ln>
+                      <a:noFill/>
+                    </a:ln>
+                  </pic:spPr>
+                </pic:pic>
+              </a:graphicData>
+            </a:graphic>
+          </wp:inline>
+        </w:drawing>
+      </w:r>
+    </w:p>
+    <w:p>
+      <w:pPr>
+        <w:jc w:val="left"/>
+      </w:pPr>
+    </w:p>
+    <w:p>
+      <w:pPr>
+        <w:jc w:val="left"/>
+      </w:pPr>
+      <w:r>
+        <w:drawing>
+          <wp:inline distT="0" distB="0" distL="114300" distR="114300">
+            <wp:extent cx="4943475" cy="295275"/>
+            <wp:effectExtent l="0" t="0" r="9525" b="9525"/>
+            <wp:docPr id="13" name="Picture 6"/>
+            <wp:cNvGraphicFramePr>
+              <a:graphicFrameLocks xmlns:a="http://schemas.openxmlformats.org/drawingml/2006/main" noChangeAspect="1"/>
+            </wp:cNvGraphicFramePr>
+            <a:graphic xmlns:a="http://schemas.openxmlformats.org/drawingml/2006/main">
+              <a:graphicData uri="http://schemas.openxmlformats.org/drawingml/2006/picture">
+                <pic:pic xmlns:pic="http://schemas.openxmlformats.org/drawingml/2006/picture">
+                  <pic:nvPicPr>
+                    <pic:cNvPr id="13" name="Picture 6"/>
+                    <pic:cNvPicPr>
+                      <a:picLocks noChangeAspect="1"/>
+                    </pic:cNvPicPr>
+                  </pic:nvPicPr>
+                  <pic:blipFill>
+                    <a:blip r:embed="rId16"/>
+                    <a:stretch>
+                      <a:fillRect/>
+                    </a:stretch>
+                  </pic:blipFill>
+                  <pic:spPr>
+                    <a:xfrm>
+                      <a:off x="0" y="0"/>
+                      <a:ext cx="4943475" cy="295275"/>
+                    </a:xfrm>
+                    <a:prstGeom prst="rect">
+                      <a:avLst/>
+                    </a:prstGeom>
+                    <a:noFill/>
+                    <a:ln>
+                      <a:noFill/>
+                    </a:ln>
+                  </pic:spPr>
+                </pic:pic>
+              </a:graphicData>
+            </a:graphic>
+          </wp:inline>
+        </w:drawing>
+      </w:r>
+    </w:p>
+    <w:p>
+      <w:pPr>
+        <w:jc w:val="left"/>
+      </w:pPr>
+    </w:p>
+    <w:p>
+      <w:pPr>
+        <w:jc w:val="left"/>
+      </w:pPr>
+      <w:r>
+        <w:drawing>
+          <wp:inline distT="0" distB="0" distL="114300" distR="114300">
+            <wp:extent cx="5269865" cy="4524375"/>
+            <wp:effectExtent l="0" t="0" r="6985" b="9525"/>
+            <wp:docPr id="14" name="Picture 7"/>
+            <wp:cNvGraphicFramePr>
+              <a:graphicFrameLocks xmlns:a="http://schemas.openxmlformats.org/drawingml/2006/main" noChangeAspect="1"/>
+            </wp:cNvGraphicFramePr>
+            <a:graphic xmlns:a="http://schemas.openxmlformats.org/drawingml/2006/main">
+              <a:graphicData uri="http://schemas.openxmlformats.org/drawingml/2006/picture">
+                <pic:pic xmlns:pic="http://schemas.openxmlformats.org/drawingml/2006/picture">
+                  <pic:nvPicPr>
+                    <pic:cNvPr id="14" name="Picture 7"/>
+                    <pic:cNvPicPr>
+                      <a:picLocks noChangeAspect="1"/>
+                    </pic:cNvPicPr>
+                  </pic:nvPicPr>
+                  <pic:blipFill>
+                    <a:blip r:embed="rId17"/>
+                    <a:stretch>
+                      <a:fillRect/>
+                    </a:stretch>
+                  </pic:blipFill>
+                  <pic:spPr>
+                    <a:xfrm>
+                      <a:off x="0" y="0"/>
+                      <a:ext cx="5269865" cy="4524375"/>
+                    </a:xfrm>
+                    <a:prstGeom prst="rect">
+                      <a:avLst/>
+                    </a:prstGeom>
+                    <a:noFill/>
+                    <a:ln>
+                      <a:noFill/>
+                    </a:ln>
+                  </pic:spPr>
+                </pic:pic>
+              </a:graphicData>
+            </a:graphic>
+          </wp:inline>
+        </w:drawing>
+      </w:r>
+    </w:p>
+    <w:p>
+      <w:pPr>
+        <w:jc w:val="left"/>
+      </w:pPr>
+    </w:p>
+    <w:p>
+      <w:pPr>
+        <w:jc w:val="left"/>
+      </w:pPr>
+      <w:r>
+        <w:drawing>
+          <wp:inline distT="0" distB="0" distL="114300" distR="114300">
+            <wp:extent cx="5274310" cy="4617720"/>
+            <wp:effectExtent l="0" t="0" r="2540" b="11430"/>
+            <wp:docPr id="16" name="Picture 8"/>
+            <wp:cNvGraphicFramePr>
+              <a:graphicFrameLocks xmlns:a="http://schemas.openxmlformats.org/drawingml/2006/main" noChangeAspect="1"/>
+            </wp:cNvGraphicFramePr>
+            <a:graphic xmlns:a="http://schemas.openxmlformats.org/drawingml/2006/main">
+              <a:graphicData uri="http://schemas.openxmlformats.org/drawingml/2006/picture">
+                <pic:pic xmlns:pic="http://schemas.openxmlformats.org/drawingml/2006/picture">
+                  <pic:nvPicPr>
+                    <pic:cNvPr id="16" name="Picture 8"/>
+                    <pic:cNvPicPr>
+                      <a:picLocks noChangeAspect="1"/>
+                    </pic:cNvPicPr>
+                  </pic:nvPicPr>
+                  <pic:blipFill>
+                    <a:blip r:embed="rId18"/>
+                    <a:stretch>
+                      <a:fillRect/>
+                    </a:stretch>
+                  </pic:blipFill>
+                  <pic:spPr>
+                    <a:xfrm>
+                      <a:off x="0" y="0"/>
+                      <a:ext cx="5274310" cy="4617720"/>
+                    </a:xfrm>
+                    <a:prstGeom prst="rect">
+                      <a:avLst/>
+                    </a:prstGeom>
+                    <a:noFill/>
+                    <a:ln>
+                      <a:noFill/>
+                    </a:ln>
+                  </pic:spPr>
+                </pic:pic>
+              </a:graphicData>
+            </a:graphic>
+          </wp:inline>
+        </w:drawing>
+      </w:r>
+    </w:p>
+    <w:p>
+      <w:pPr>
+        <w:jc w:val="left"/>
+      </w:pPr>
+    </w:p>
+    <w:p>
+      <w:pPr>
+        <w:jc w:val="left"/>
+      </w:pPr>
+      <w:r>
+        <w:drawing>
+          <wp:inline distT="0" distB="0" distL="114300" distR="114300">
+            <wp:extent cx="5270500" cy="3759835"/>
+            <wp:effectExtent l="0" t="0" r="6350" b="12065"/>
+            <wp:docPr id="17" name="Picture 9"/>
+            <wp:cNvGraphicFramePr>
+              <a:graphicFrameLocks xmlns:a="http://schemas.openxmlformats.org/drawingml/2006/main" noChangeAspect="1"/>
+            </wp:cNvGraphicFramePr>
+            <a:graphic xmlns:a="http://schemas.openxmlformats.org/drawingml/2006/main">
+              <a:graphicData uri="http://schemas.openxmlformats.org/drawingml/2006/picture">
+                <pic:pic xmlns:pic="http://schemas.openxmlformats.org/drawingml/2006/picture">
+                  <pic:nvPicPr>
+                    <pic:cNvPr id="17" name="Picture 9"/>
+                    <pic:cNvPicPr>
+                      <a:picLocks noChangeAspect="1"/>
+                    </pic:cNvPicPr>
+                  </pic:nvPicPr>
+                  <pic:blipFill>
+                    <a:blip r:embed="rId19"/>
+                    <a:stretch>
+                      <a:fillRect/>
+                    </a:stretch>
+                  </pic:blipFill>
+                  <pic:spPr>
+                    <a:xfrm>
+                      <a:off x="0" y="0"/>
+                      <a:ext cx="5270500" cy="3759835"/>
+                    </a:xfrm>
+                    <a:prstGeom prst="rect">
+                      <a:avLst/>
+                    </a:prstGeom>
+                    <a:noFill/>
+                    <a:ln>
+                      <a:noFill/>
+                    </a:ln>
+                  </pic:spPr>
+                </pic:pic>
+              </a:graphicData>
+            </a:graphic>
+          </wp:inline>
+        </w:drawing>
+      </w:r>
+    </w:p>
+    <w:p>
+      <w:pPr>
+        <w:jc w:val="left"/>
+      </w:pPr>
+    </w:p>
+    <w:p>
+      <w:pPr>
+        <w:jc w:val="left"/>
+      </w:pPr>
+      <w:r>
+        <w:drawing>
+          <wp:inline distT="0" distB="0" distL="114300" distR="114300">
+            <wp:extent cx="4410075" cy="5724525"/>
+            <wp:effectExtent l="0" t="0" r="9525" b="9525"/>
+            <wp:docPr id="18" name="Picture 10"/>
+            <wp:cNvGraphicFramePr>
+              <a:graphicFrameLocks xmlns:a="http://schemas.openxmlformats.org/drawingml/2006/main" noChangeAspect="1"/>
+            </wp:cNvGraphicFramePr>
+            <a:graphic xmlns:a="http://schemas.openxmlformats.org/drawingml/2006/main">
+              <a:graphicData uri="http://schemas.openxmlformats.org/drawingml/2006/picture">
+                <pic:pic xmlns:pic="http://schemas.openxmlformats.org/drawingml/2006/picture">
+                  <pic:nvPicPr>
+                    <pic:cNvPr id="18" name="Picture 10"/>
+                    <pic:cNvPicPr>
+                      <a:picLocks noChangeAspect="1"/>
+                    </pic:cNvPicPr>
+                  </pic:nvPicPr>
+                  <pic:blipFill>
+                    <a:blip r:embed="rId20"/>
+                    <a:stretch>
+                      <a:fillRect/>
+                    </a:stretch>
+                  </pic:blipFill>
+                  <pic:spPr>
+                    <a:xfrm>
+                      <a:off x="0" y="0"/>
+                      <a:ext cx="4410075" cy="5724525"/>
+                    </a:xfrm>
+                    <a:prstGeom prst="rect">
+                      <a:avLst/>
+                    </a:prstGeom>
+                    <a:noFill/>
+                    <a:ln>
+                      <a:noFill/>
+                    </a:ln>
+                  </pic:spPr>
+                </pic:pic>
+              </a:graphicData>
+            </a:graphic>
+          </wp:inline>
+        </w:drawing>
+      </w:r>
+    </w:p>
+    <w:p>
+      <w:pPr>
+        <w:jc w:val="left"/>
+      </w:pPr>
+      <w:r>
+        <w:drawing>
+          <wp:inline distT="0" distB="0" distL="114300" distR="114300">
+            <wp:extent cx="4972050" cy="809625"/>
+            <wp:effectExtent l="0" t="0" r="0" b="9525"/>
+            <wp:docPr id="19" name="Picture 11"/>
+            <wp:cNvGraphicFramePr>
+              <a:graphicFrameLocks xmlns:a="http://schemas.openxmlformats.org/drawingml/2006/main" noChangeAspect="1"/>
+            </wp:cNvGraphicFramePr>
+            <a:graphic xmlns:a="http://schemas.openxmlformats.org/drawingml/2006/main">
+              <a:graphicData uri="http://schemas.openxmlformats.org/drawingml/2006/picture">
+                <pic:pic xmlns:pic="http://schemas.openxmlformats.org/drawingml/2006/picture">
+                  <pic:nvPicPr>
+                    <pic:cNvPr id="19" name="Picture 11"/>
+                    <pic:cNvPicPr>
+                      <a:picLocks noChangeAspect="1"/>
+                    </pic:cNvPicPr>
+                  </pic:nvPicPr>
+                  <pic:blipFill>
+                    <a:blip r:embed="rId21"/>
+                    <a:stretch>
+                      <a:fillRect/>
+                    </a:stretch>
+                  </pic:blipFill>
+                  <pic:spPr>
+                    <a:xfrm>
+                      <a:off x="0" y="0"/>
+                      <a:ext cx="4972050" cy="809625"/>
+                    </a:xfrm>
+                    <a:prstGeom prst="rect">
+                      <a:avLst/>
+                    </a:prstGeom>
+                    <a:noFill/>
+                    <a:ln>
+                      <a:noFill/>
+                    </a:ln>
+                  </pic:spPr>
+                </pic:pic>
+              </a:graphicData>
+            </a:graphic>
+          </wp:inline>
+        </w:drawing>
+      </w:r>
+    </w:p>
+    <w:p>
+      <w:pPr>
+        <w:jc w:val="left"/>
+      </w:pPr>
+    </w:p>
+    <w:p>
+      <w:pPr>
+        <w:jc w:val="center"/>
+        <w:rPr>
+          <w:rFonts w:hint="default"/>
+          <w:lang w:val="en-US"/>
+        </w:rPr>
+      </w:pPr>
+      <w:r>
+        <w:rPr>
+          <w:rFonts w:hint="default"/>
+          <w:lang w:val="en-US"/>
+        </w:rPr>
+        <w:t>***************************************************************************************************************************</w:t>
+      </w:r>
+    </w:p>
+    <w:p>
+      <w:pPr>
+        <w:jc w:val="left"/>
+        <w:rPr>
+          <w:rFonts w:hint="default"/>
+          <w:lang w:val="en-US"/>
+        </w:rPr>
+      </w:pPr>
+      <w:bookmarkStart w:id="0" w:name="_GoBack"/>
+      <w:bookmarkEnd w:id="0"/>
+    </w:p>
     <w:sectPr>
       <w:headerReference r:id="rId3" w:type="default"/>
       <w:footerReference r:id="rId4" w:type="default"/>
@@ -540,7 +1080,7 @@
     <w:lsdException w:unhideWhenUsed="0" w:uiPriority="0" w:semiHidden="0" w:name="Normal Indent"/>
     <w:lsdException w:unhideWhenUsed="0" w:uiPriority="0" w:semiHidden="0" w:name="footnote text"/>
     <w:lsdException w:unhideWhenUsed="0" w:uiPriority="0" w:semiHidden="0" w:name="annotation text"/>
-    <w:lsdException w:unhideWhenUsed="0" w:uiPriority="0" w:semiHidden="0" w:name="header"/>
+    <w:lsdException w:qFormat="1" w:unhideWhenUsed="0" w:uiPriority="0" w:semiHidden="0" w:name="header"/>
     <w:lsdException w:unhideWhenUsed="0" w:uiPriority="0" w:semiHidden="0" w:name="footer"/>
     <w:lsdException w:unhideWhenUsed="0" w:uiPriority="0" w:semiHidden="0" w:name="index heading"/>
     <w:lsdException w:qFormat="1" w:uiPriority="0" w:name="caption"/>
@@ -805,6 +1345,7 @@
   <w:style w:type="paragraph" w:styleId="5">
     <w:name w:val="header"/>
     <w:basedOn w:val="1"/>
+    <w:qFormat/>
     <w:uiPriority w:val="0"/>
     <w:pPr>
       <w:tabs>
